--- a/CV/Detaille/cv/KESSE_Gerard_LM.docx
+++ b/CV/Detaille/cv/KESSE_Gerard_LM.docx
@@ -4,7 +4,8 @@
   <w:body>
     <w:p>
       <w:pPr>
-        <w:pStyle w:val="Sansinterligne"/>
+        <w:pStyle w:val="NoSpacing"/>
+        <w:outlineLvl w:val="0"/>
         <w:rPr>
           <w:rFonts w:ascii="Arial Narrow" w:hAnsi="Arial Narrow" w:cs="Arial"/>
           <w:b/>
@@ -19,56 +20,90 @@
           <w:sz w:val="28"/>
           <w:szCs w:val="28"/>
         </w:rPr>
-        <w:t>Tia Gérard KESSE</w:t>
-      </w:r>
-    </w:p>
-    <w:p>
-      <w:pPr>
-        <w:pStyle w:val="Sansinterligne"/>
-        <w:rPr>
-          <w:rFonts w:ascii="Arial Narrow" w:hAnsi="Arial Narrow" w:cs="Arial"/>
-          <w:sz w:val="28"/>
-          <w:szCs w:val="28"/>
-        </w:rPr>
-      </w:pPr>
-      <w:r>
-        <w:rPr>
-          <w:rFonts w:ascii="Arial Narrow" w:hAnsi="Arial Narrow" w:cs="Arial"/>
-          <w:sz w:val="28"/>
-          <w:szCs w:val="28"/>
-        </w:rPr>
-        <w:t>40 Rue des Poilus</w:t>
-      </w:r>
-    </w:p>
-    <w:p>
-      <w:pPr>
-        <w:pStyle w:val="Sansinterligne"/>
-        <w:rPr>
-          <w:rFonts w:ascii="Arial Narrow" w:hAnsi="Arial Narrow" w:cs="Arial"/>
-          <w:sz w:val="28"/>
-          <w:szCs w:val="28"/>
-        </w:rPr>
-      </w:pPr>
-      <w:r>
-        <w:rPr>
-          <w:rFonts w:ascii="Arial Narrow" w:hAnsi="Arial Narrow" w:cs="Arial"/>
-          <w:sz w:val="28"/>
-          <w:szCs w:val="28"/>
-        </w:rPr>
-        <w:t>67300 Schiltighei</w:t>
-      </w:r>
-      <w:r>
-        <w:rPr>
-          <w:rFonts w:ascii="Arial Narrow" w:hAnsi="Arial Narrow" w:cs="Arial"/>
-          <w:sz w:val="28"/>
-          <w:szCs w:val="28"/>
-        </w:rPr>
-        <w:t>m</w:t>
-      </w:r>
-    </w:p>
-    <w:p>
-      <w:pPr>
-        <w:pStyle w:val="Sansinterligne"/>
+        <w:t xml:space="preserve">Tia </w:t>
+      </w:r>
+      <w:r>
+        <w:rPr>
+          <w:rFonts w:ascii="Arial Narrow" w:hAnsi="Arial Narrow" w:cs="Arial"/>
+          <w:b/>
+          <w:sz w:val="28"/>
+          <w:szCs w:val="28"/>
+        </w:rPr>
+        <w:t>Gérard KESSE</w:t>
+      </w:r>
+    </w:p>
+    <w:p>
+      <w:pPr>
+        <w:pStyle w:val="NoSpacing"/>
+        <w:outlineLvl w:val="0"/>
+        <w:rPr>
+          <w:rFonts w:ascii="Arial Narrow" w:hAnsi="Arial Narrow" w:cs="Arial"/>
+          <w:sz w:val="28"/>
+          <w:szCs w:val="28"/>
+        </w:rPr>
+      </w:pPr>
+      <w:r>
+        <w:rPr>
+          <w:rFonts w:ascii="Arial Narrow" w:hAnsi="Arial Narrow" w:cs="Arial"/>
+          <w:sz w:val="28"/>
+          <w:szCs w:val="28"/>
+        </w:rPr>
+        <w:t>8</w:t>
+      </w:r>
+      <w:r>
+        <w:rPr>
+          <w:rFonts w:ascii="Arial Narrow" w:hAnsi="Arial Narrow" w:cs="Arial"/>
+          <w:sz w:val="28"/>
+          <w:szCs w:val="28"/>
+        </w:rPr>
+        <w:t xml:space="preserve"> Rue </w:t>
+      </w:r>
+      <w:r>
+        <w:rPr>
+          <w:rFonts w:ascii="Arial Narrow" w:hAnsi="Arial Narrow" w:cs="Arial"/>
+          <w:sz w:val="28"/>
+          <w:szCs w:val="28"/>
+        </w:rPr>
+        <w:t>du Rosslauf</w:t>
+      </w:r>
+    </w:p>
+    <w:p>
+      <w:pPr>
+        <w:pStyle w:val="NoSpacing"/>
+        <w:rPr>
+          <w:rFonts w:ascii="Arial Narrow" w:hAnsi="Arial Narrow" w:cs="Arial"/>
+          <w:sz w:val="28"/>
+          <w:szCs w:val="28"/>
+        </w:rPr>
+      </w:pPr>
+      <w:r>
+        <w:rPr>
+          <w:rFonts w:ascii="Arial Narrow" w:hAnsi="Arial Narrow" w:cs="Arial"/>
+          <w:sz w:val="28"/>
+          <w:szCs w:val="28"/>
+        </w:rPr>
+        <w:t>672</w:t>
+      </w:r>
+      <w:r>
+        <w:rPr>
+          <w:rFonts w:ascii="Arial Narrow" w:hAnsi="Arial Narrow" w:cs="Arial"/>
+          <w:sz w:val="28"/>
+          <w:szCs w:val="28"/>
+        </w:rPr>
+        <w:t xml:space="preserve">00 </w:t>
+      </w:r>
+      <w:r>
+        <w:rPr>
+          <w:rFonts w:ascii="Arial Narrow" w:hAnsi="Arial Narrow" w:cs="Arial"/>
+          <w:sz w:val="28"/>
+          <w:szCs w:val="28"/>
+        </w:rPr>
+        <w:t>Strasbourg</w:t>
+      </w:r>
+    </w:p>
+    <w:p>
+      <w:pPr>
+        <w:pStyle w:val="NoSpacing"/>
         <w:rPr>
           <w:rFonts w:ascii="Arial Narrow" w:hAnsi="Arial Narrow" w:cs="Arial"/>
           <w:sz w:val="28"/>
@@ -86,7 +121,8 @@
     </w:p>
     <w:p>
       <w:pPr>
-        <w:pStyle w:val="Sansinterligne"/>
+        <w:pStyle w:val="NoSpacing"/>
+        <w:outlineLvl w:val="0"/>
         <w:rPr>
           <w:rFonts w:ascii="Arial Narrow" w:hAnsi="Arial Narrow" w:cs="Arial"/>
           <w:sz w:val="28"/>
@@ -104,7 +140,7 @@
       <w:hyperlink r:id="rId4" w:history="1">
         <w:r>
           <w:rPr>
-            <w:rStyle w:val="Lienhypertexte"/>
+            <w:rStyle w:val="Hyperlink"/>
             <w:rFonts w:ascii="Arial Narrow" w:hAnsi="Arial Narrow" w:cs="Arial"/>
             <w:sz w:val="28"/>
             <w:szCs w:val="28"/>
@@ -115,17 +151,18 @@
     </w:p>
     <w:p>
       <w:pPr>
-        <w:pStyle w:val="Sansinterligne"/>
-        <w:rPr>
-          <w:rFonts w:ascii="Arial Narrow" w:hAnsi="Arial Narrow" w:cs="Arial"/>
-          <w:sz w:val="28"/>
-          <w:szCs w:val="28"/>
-        </w:rPr>
-      </w:pPr>
-    </w:p>
-    <w:p>
-      <w:pPr>
-        <w:pStyle w:val="Sansinterligne"/>
+        <w:pStyle w:val="NoSpacing"/>
+        <w:rPr>
+          <w:rFonts w:ascii="Arial Narrow" w:hAnsi="Arial Narrow" w:cs="Arial"/>
+          <w:sz w:val="28"/>
+          <w:szCs w:val="28"/>
+          <w:lang w:val="en-US"/>
+        </w:rPr>
+      </w:pPr>
+    </w:p>
+    <w:p>
+      <w:pPr>
+        <w:pStyle w:val="NoSpacing"/>
         <w:ind w:left="4248"/>
         <w:rPr>
           <w:rFonts w:ascii="Arial Narrow" w:hAnsi="Arial Narrow" w:cs="Arial"/>
@@ -144,7 +181,7 @@
     </w:p>
     <w:p>
       <w:pPr>
-        <w:pStyle w:val="Sansinterligne"/>
+        <w:pStyle w:val="NoSpacing"/>
         <w:ind w:left="4248"/>
         <w:rPr>
           <w:rFonts w:ascii="Arial Narrow" w:hAnsi="Arial Narrow" w:cs="Arial"/>
@@ -155,36 +192,45 @@
     </w:p>
     <w:p>
       <w:pPr>
-        <w:pStyle w:val="Sansinterligne"/>
+        <w:pStyle w:val="NoSpacing"/>
         <w:ind w:left="4248"/>
-        <w:rPr>
-          <w:rFonts w:ascii="Arial Narrow" w:hAnsi="Arial Narrow" w:cs="Arial"/>
-          <w:sz w:val="28"/>
-          <w:szCs w:val="28"/>
-        </w:rPr>
-      </w:pPr>
-      <w:r>
-        <w:rPr>
-          <w:rFonts w:ascii="Arial Narrow" w:hAnsi="Arial Narrow" w:cs="Arial"/>
-          <w:sz w:val="28"/>
-          <w:szCs w:val="28"/>
-        </w:rPr>
-        <w:t>Schiltigheim, le 19/04/2019.</w:t>
-      </w:r>
-    </w:p>
-    <w:p>
-      <w:pPr>
-        <w:pStyle w:val="Sansinterligne"/>
-        <w:rPr>
-          <w:rFonts w:ascii="Arial Narrow" w:hAnsi="Arial Narrow" w:cs="Arial"/>
-          <w:sz w:val="28"/>
-          <w:szCs w:val="28"/>
-        </w:rPr>
-      </w:pPr>
-    </w:p>
-    <w:p>
-      <w:pPr>
-        <w:pStyle w:val="Sansinterligne"/>
+        <w:outlineLvl w:val="0"/>
+        <w:rPr>
+          <w:rFonts w:ascii="Arial Narrow" w:hAnsi="Arial Narrow" w:cs="Arial"/>
+          <w:sz w:val="28"/>
+          <w:szCs w:val="28"/>
+        </w:rPr>
+      </w:pPr>
+      <w:r>
+        <w:rPr>
+          <w:rFonts w:ascii="Arial Narrow" w:hAnsi="Arial Narrow" w:cs="Arial"/>
+          <w:sz w:val="28"/>
+          <w:szCs w:val="28"/>
+        </w:rPr>
+        <w:t>Strasbourg, le 30/11/2020</w:t>
+      </w:r>
+      <w:r>
+        <w:rPr>
+          <w:rFonts w:ascii="Arial Narrow" w:hAnsi="Arial Narrow" w:cs="Arial"/>
+          <w:sz w:val="28"/>
+          <w:szCs w:val="28"/>
+        </w:rPr>
+        <w:t>.</w:t>
+      </w:r>
+    </w:p>
+    <w:p>
+      <w:pPr>
+        <w:pStyle w:val="NoSpacing"/>
+        <w:rPr>
+          <w:rFonts w:ascii="Arial Narrow" w:hAnsi="Arial Narrow" w:cs="Arial"/>
+          <w:sz w:val="28"/>
+          <w:szCs w:val="28"/>
+        </w:rPr>
+      </w:pPr>
+    </w:p>
+    <w:p>
+      <w:pPr>
+        <w:pStyle w:val="NoSpacing"/>
         <w:rPr>
           <w:rFonts w:ascii="Arial Narrow" w:hAnsi="Arial Narrow" w:cs="Arial"/>
           <w:sz w:val="28"/>
@@ -202,17 +248,17 @@
     </w:p>
     <w:p>
       <w:pPr>
-        <w:pStyle w:val="Sansinterligne"/>
-        <w:rPr>
-          <w:rFonts w:ascii="Arial Narrow" w:hAnsi="Arial Narrow" w:cs="Arial"/>
-          <w:sz w:val="28"/>
-          <w:szCs w:val="28"/>
-        </w:rPr>
-      </w:pPr>
-    </w:p>
-    <w:p>
-      <w:pPr>
-        <w:pStyle w:val="Sansinterligne"/>
+        <w:pStyle w:val="NoSpacing"/>
+        <w:rPr>
+          <w:rFonts w:ascii="Arial Narrow" w:hAnsi="Arial Narrow" w:cs="Arial"/>
+          <w:sz w:val="28"/>
+          <w:szCs w:val="28"/>
+        </w:rPr>
+      </w:pPr>
+    </w:p>
+    <w:p>
+      <w:pPr>
+        <w:pStyle w:val="NoSpacing"/>
         <w:rPr>
           <w:rFonts w:ascii="Arial Narrow" w:hAnsi="Arial Narrow" w:cs="Arial"/>
           <w:sz w:val="28"/>
@@ -230,63 +276,429 @@
     </w:p>
     <w:p>
       <w:pPr>
-        <w:pStyle w:val="Sansinterligne"/>
-        <w:rPr>
-          <w:rFonts w:ascii="Arial Narrow" w:hAnsi="Arial Narrow" w:cs="Arial"/>
-          <w:sz w:val="28"/>
-          <w:szCs w:val="28"/>
-        </w:rPr>
-      </w:pPr>
-    </w:p>
-    <w:p>
-      <w:pPr>
-        <w:pStyle w:val="Sansinterligne"/>
-        <w:rPr>
-          <w:rFonts w:ascii="Arial Narrow" w:hAnsi="Arial Narrow" w:cs="Arial"/>
-          <w:sz w:val="28"/>
-          <w:szCs w:val="28"/>
-        </w:rPr>
-      </w:pPr>
-      <w:r>
-        <w:rPr>
-          <w:rFonts w:ascii="Arial Narrow" w:hAnsi="Arial Narrow" w:cs="Arial"/>
-          <w:sz w:val="28"/>
-          <w:szCs w:val="28"/>
-        </w:rPr>
-        <w:t>En effet, J'ai eu l’occasion d’aborder l'ensemble des stratégies techniques requises en matière de conception de logiciels applicatifs pour les calculs scientifiques sur des capteurs en effectuant 3 mois de développement sur le logiciel (RexSensors) auprès de la société SIXENSE-SOLDATA Nanterre et pour l’avionique en effectuant 6 mois de développement, d’intégration et d’évolution d’interface homme-machine, auprès de la société TECHMAHINDRA Toulouse, où j'ai pu renforcer mes compétences techniques en participant à la réalisation de plusieurs projets industriels visant à faire évoluer le simulateur de tests de vol (SmartFDT) des avions AIRBUS allant de l’A320 à l’A380 en assurant la portabilité des évolutions sur différentes plateformes (CUB, PATS, WIND).</w:t>
-      </w:r>
-    </w:p>
-    <w:p>
-      <w:pPr>
-        <w:pStyle w:val="Sansinterligne"/>
-        <w:rPr>
-          <w:rFonts w:ascii="Arial Narrow" w:hAnsi="Arial Narrow" w:cs="Arial"/>
-          <w:sz w:val="28"/>
-          <w:szCs w:val="28"/>
-        </w:rPr>
-      </w:pPr>
-      <w:r>
-        <w:rPr>
-          <w:rFonts w:ascii="Arial Narrow" w:hAnsi="Arial Narrow" w:cs="Arial"/>
-          <w:sz w:val="28"/>
-          <w:szCs w:val="28"/>
-        </w:rPr>
-        <w:t>Par ailleurs, j’ai eu l’occasion d’affiner mes acquis en effectuant 2 années de développement de logiciels applicatifs pour drone auprès de la société CYLEONE Montpellier, où j'ai pu élargir mes compétences techniques en participant à la réalisation de plusieurs projets en vision industrielle dédiée à la thermographie, à l’agriculture de précision et à l’écologie. A cela, s’ajoute 1 année de développement pour l’identification et la reconnaissance d’objets auprès du club Robotech’Montpellier.</w:t>
-      </w:r>
-    </w:p>
-    <w:p>
-      <w:pPr>
-        <w:pStyle w:val="Sansinterligne"/>
-        <w:rPr>
-          <w:rFonts w:ascii="Arial Narrow" w:hAnsi="Arial Narrow" w:cs="Arial"/>
-          <w:sz w:val="28"/>
-          <w:szCs w:val="28"/>
-        </w:rPr>
-      </w:pPr>
-    </w:p>
-    <w:p>
-      <w:pPr>
-        <w:pStyle w:val="Sansinterligne"/>
+        <w:pStyle w:val="NoSpacing"/>
+        <w:rPr>
+          <w:rFonts w:ascii="Arial Narrow" w:hAnsi="Arial Narrow" w:cs="Arial"/>
+          <w:sz w:val="28"/>
+          <w:szCs w:val="28"/>
+        </w:rPr>
+      </w:pPr>
+    </w:p>
+    <w:p>
+      <w:pPr>
+        <w:pStyle w:val="NoSpacing"/>
+        <w:rPr>
+          <w:rFonts w:ascii="Arial Narrow" w:hAnsi="Arial Narrow" w:cs="Arial"/>
+          <w:sz w:val="28"/>
+          <w:szCs w:val="28"/>
+        </w:rPr>
+      </w:pPr>
+      <w:r>
+        <w:rPr>
+          <w:rFonts w:ascii="Arial Narrow" w:hAnsi="Arial Narrow" w:cs="Arial"/>
+          <w:sz w:val="28"/>
+          <w:szCs w:val="28"/>
+        </w:rPr>
+        <w:t>En effet, J'ai eu l’occasion d’aborder l'ensemble des stratégies techniques requises</w:t>
+      </w:r>
+      <w:r>
+        <w:rPr>
+          <w:rFonts w:ascii="Arial Narrow" w:hAnsi="Arial Narrow" w:cs="Arial"/>
+          <w:sz w:val="28"/>
+          <w:szCs w:val="28"/>
+        </w:rPr>
+        <w:t xml:space="preserve"> </w:t>
+      </w:r>
+      <w:r>
+        <w:rPr>
+          <w:rFonts w:ascii="Arial Narrow" w:hAnsi="Arial Narrow" w:cs="Arial"/>
+          <w:sz w:val="28"/>
+          <w:szCs w:val="28"/>
+        </w:rPr>
+        <w:t xml:space="preserve">en matière de </w:t>
+      </w:r>
+      <w:r>
+        <w:rPr>
+          <w:rFonts w:ascii="Arial Narrow" w:hAnsi="Arial Narrow" w:cs="Arial"/>
+          <w:sz w:val="28"/>
+          <w:szCs w:val="28"/>
+        </w:rPr>
+        <w:t>développement</w:t>
+      </w:r>
+      <w:r>
+        <w:rPr>
+          <w:rFonts w:ascii="Arial Narrow" w:hAnsi="Arial Narrow" w:cs="Arial"/>
+          <w:sz w:val="28"/>
+          <w:szCs w:val="28"/>
+        </w:rPr>
+        <w:t xml:space="preserve"> de logiciels applicatifs </w:t>
+      </w:r>
+      <w:r>
+        <w:rPr>
+          <w:rFonts w:ascii="Arial Narrow" w:hAnsi="Arial Narrow" w:cs="Arial"/>
+          <w:sz w:val="28"/>
+          <w:szCs w:val="28"/>
+        </w:rPr>
+        <w:t xml:space="preserve">(Patrons de conception, </w:t>
+      </w:r>
+      <w:r>
+        <w:rPr>
+          <w:rFonts w:ascii="Arial Narrow" w:hAnsi="Arial Narrow" w:cs="Arial"/>
+          <w:sz w:val="28"/>
+          <w:szCs w:val="28"/>
+        </w:rPr>
+        <w:t>C/C+</w:t>
+      </w:r>
+      <w:r>
+        <w:rPr>
+          <w:rFonts w:ascii="Arial Narrow" w:hAnsi="Arial Narrow" w:cs="Arial"/>
+          <w:sz w:val="28"/>
+          <w:szCs w:val="28"/>
+        </w:rPr>
+        <w:t xml:space="preserve">+/Qt, </w:t>
+      </w:r>
+      <w:r>
+        <w:rPr>
+          <w:rFonts w:ascii="Arial Narrow" w:hAnsi="Arial Narrow" w:cs="Arial"/>
+          <w:sz w:val="28"/>
+          <w:szCs w:val="28"/>
+        </w:rPr>
+        <w:t>Shell/SQL/PHP</w:t>
+      </w:r>
+      <w:r>
+        <w:rPr>
+          <w:rFonts w:ascii="Arial Narrow" w:hAnsi="Arial Narrow" w:cs="Arial"/>
+          <w:sz w:val="28"/>
+          <w:szCs w:val="28"/>
+        </w:rPr>
+        <w:t>/RPC/Multithreading</w:t>
+      </w:r>
+      <w:r>
+        <w:rPr>
+          <w:rFonts w:ascii="Arial Narrow" w:hAnsi="Arial Narrow" w:cs="Arial"/>
+          <w:sz w:val="28"/>
+          <w:szCs w:val="28"/>
+        </w:rPr>
+        <w:t>/OpenCV/GSL)</w:t>
+      </w:r>
+      <w:r>
+        <w:rPr>
+          <w:rFonts w:ascii="Arial Narrow" w:hAnsi="Arial Narrow" w:cs="Arial"/>
+          <w:sz w:val="28"/>
+          <w:szCs w:val="28"/>
+        </w:rPr>
+        <w:t xml:space="preserve"> </w:t>
+      </w:r>
+      <w:r>
+        <w:rPr>
+          <w:rFonts w:ascii="Arial Narrow" w:hAnsi="Arial Narrow" w:cs="Arial"/>
+          <w:sz w:val="28"/>
+          <w:szCs w:val="28"/>
+        </w:rPr>
+        <w:t xml:space="preserve">en effectuant </w:t>
+      </w:r>
+      <w:r>
+        <w:rPr>
+          <w:rFonts w:ascii="Arial Narrow" w:hAnsi="Arial Narrow" w:cs="Arial"/>
+          <w:sz w:val="28"/>
+          <w:szCs w:val="28"/>
+        </w:rPr>
+        <w:t xml:space="preserve">une mission de 1 an 6 mois de développement de correctifs et de fonctionnalités auprès de la société PMC </w:t>
+      </w:r>
+      <w:r>
+        <w:rPr>
+          <w:rFonts w:ascii="Arial Narrow" w:hAnsi="Arial Narrow" w:cs="Arial"/>
+          <w:sz w:val="28"/>
+          <w:szCs w:val="28"/>
+        </w:rPr>
+        <w:t>Paris</w:t>
+      </w:r>
+      <w:r>
+        <w:rPr>
+          <w:rFonts w:ascii="Arial Narrow" w:hAnsi="Arial Narrow" w:cs="Arial"/>
+          <w:sz w:val="28"/>
+          <w:szCs w:val="28"/>
+        </w:rPr>
+        <w:t>,</w:t>
+      </w:r>
+      <w:r>
+        <w:rPr>
+          <w:rFonts w:ascii="Arial Narrow" w:hAnsi="Arial Narrow" w:cs="Arial"/>
+          <w:sz w:val="28"/>
+          <w:szCs w:val="28"/>
+        </w:rPr>
+        <w:t xml:space="preserve"> </w:t>
+      </w:r>
+      <w:r>
+        <w:rPr>
+          <w:rFonts w:ascii="Arial Narrow" w:hAnsi="Arial Narrow" w:cs="Arial"/>
+          <w:sz w:val="28"/>
+          <w:szCs w:val="28"/>
+        </w:rPr>
+        <w:t>pour les systèmes de prise de paris hippiques (PMU) et</w:t>
+      </w:r>
+      <w:r>
+        <w:rPr>
+          <w:rFonts w:ascii="Arial Narrow" w:hAnsi="Arial Narrow" w:cs="Arial"/>
+          <w:sz w:val="28"/>
+          <w:szCs w:val="28"/>
+        </w:rPr>
+        <w:t xml:space="preserve"> aussi,</w:t>
+      </w:r>
+      <w:r>
+        <w:rPr>
+          <w:rFonts w:ascii="Arial Narrow" w:hAnsi="Arial Narrow" w:cs="Arial"/>
+          <w:sz w:val="28"/>
+          <w:szCs w:val="28"/>
+        </w:rPr>
+        <w:t xml:space="preserve"> </w:t>
+      </w:r>
+      <w:r>
+        <w:rPr>
+          <w:rFonts w:ascii="Arial Narrow" w:hAnsi="Arial Narrow" w:cs="Arial"/>
+          <w:sz w:val="28"/>
+          <w:szCs w:val="28"/>
+        </w:rPr>
+        <w:t xml:space="preserve">en réalisant pendant </w:t>
+      </w:r>
+      <w:r>
+        <w:rPr>
+          <w:rFonts w:ascii="Arial Narrow" w:hAnsi="Arial Narrow" w:cs="Arial"/>
+          <w:sz w:val="28"/>
+          <w:szCs w:val="28"/>
+        </w:rPr>
+        <w:t xml:space="preserve">3 mois </w:t>
+      </w:r>
+      <w:r>
+        <w:rPr>
+          <w:rFonts w:ascii="Arial Narrow" w:hAnsi="Arial Narrow" w:cs="Arial"/>
+          <w:sz w:val="28"/>
+          <w:szCs w:val="28"/>
+        </w:rPr>
+        <w:t>un logiciel de calcul</w:t>
+      </w:r>
+      <w:r>
+        <w:rPr>
+          <w:rFonts w:ascii="Arial Narrow" w:hAnsi="Arial Narrow" w:cs="Arial"/>
+          <w:sz w:val="28"/>
+          <w:szCs w:val="28"/>
+        </w:rPr>
+        <w:t>s</w:t>
+      </w:r>
+      <w:r>
+        <w:rPr>
+          <w:rFonts w:ascii="Arial Narrow" w:hAnsi="Arial Narrow" w:cs="Arial"/>
+          <w:sz w:val="28"/>
+          <w:szCs w:val="28"/>
+        </w:rPr>
+        <w:t xml:space="preserve"> scientifiques et d’aide à la décision </w:t>
+      </w:r>
+      <w:r>
+        <w:rPr>
+          <w:rFonts w:ascii="Arial Narrow" w:hAnsi="Arial Narrow" w:cs="Arial"/>
+          <w:sz w:val="28"/>
+          <w:szCs w:val="28"/>
+        </w:rPr>
+        <w:t>(RexSensors) auprès de la société SIXENSE</w:t>
+      </w:r>
+      <w:r>
+        <w:rPr>
+          <w:rFonts w:ascii="Arial Narrow" w:hAnsi="Arial Narrow" w:cs="Arial"/>
+          <w:sz w:val="28"/>
+          <w:szCs w:val="28"/>
+        </w:rPr>
+        <w:t xml:space="preserve"> Paris</w:t>
+      </w:r>
+      <w:r>
+        <w:rPr>
+          <w:rFonts w:ascii="Arial Narrow" w:hAnsi="Arial Narrow" w:cs="Arial"/>
+          <w:sz w:val="28"/>
+          <w:szCs w:val="28"/>
+        </w:rPr>
+        <w:t xml:space="preserve">, </w:t>
+      </w:r>
+      <w:r>
+        <w:rPr>
+          <w:rFonts w:ascii="Arial Narrow" w:hAnsi="Arial Narrow" w:cs="Arial"/>
+          <w:sz w:val="28"/>
+          <w:szCs w:val="28"/>
+        </w:rPr>
+        <w:t xml:space="preserve">et </w:t>
+      </w:r>
+      <w:r>
+        <w:rPr>
+          <w:rFonts w:ascii="Arial Narrow" w:hAnsi="Arial Narrow" w:cs="Arial"/>
+          <w:sz w:val="28"/>
+          <w:szCs w:val="28"/>
+        </w:rPr>
+        <w:t>par ailleurs, en travaillant sur un système de logiciels collaboratifs</w:t>
+      </w:r>
+      <w:r>
+        <w:rPr>
+          <w:rFonts w:ascii="Arial Narrow" w:hAnsi="Arial Narrow" w:cs="Arial"/>
+          <w:sz w:val="28"/>
+          <w:szCs w:val="28"/>
+        </w:rPr>
+        <w:t xml:space="preserve"> (Middleware/D-Bus) pendant 6 mois dans le domaine de </w:t>
+      </w:r>
+      <w:r>
+        <w:rPr>
+          <w:rFonts w:ascii="Arial Narrow" w:hAnsi="Arial Narrow" w:cs="Arial"/>
+          <w:sz w:val="28"/>
+          <w:szCs w:val="28"/>
+        </w:rPr>
+        <w:t xml:space="preserve">l’avionique auprès de la société TECHMAHINDRA </w:t>
+      </w:r>
+      <w:r>
+        <w:rPr>
+          <w:rFonts w:ascii="Arial Narrow" w:hAnsi="Arial Narrow" w:cs="Arial"/>
+          <w:sz w:val="28"/>
+          <w:szCs w:val="28"/>
+        </w:rPr>
+        <w:t>Toulouse</w:t>
+      </w:r>
+      <w:r>
+        <w:rPr>
+          <w:rFonts w:ascii="Arial Narrow" w:hAnsi="Arial Narrow" w:cs="Arial"/>
+          <w:sz w:val="28"/>
+          <w:szCs w:val="28"/>
+        </w:rPr>
+        <w:t>,</w:t>
+      </w:r>
+      <w:r>
+        <w:rPr>
+          <w:rFonts w:ascii="Arial Narrow" w:hAnsi="Arial Narrow" w:cs="Arial"/>
+          <w:sz w:val="28"/>
+          <w:szCs w:val="28"/>
+        </w:rPr>
+        <w:t xml:space="preserve"> </w:t>
+      </w:r>
+      <w:r>
+        <w:rPr>
+          <w:rFonts w:ascii="Arial Narrow" w:hAnsi="Arial Narrow" w:cs="Arial"/>
+          <w:sz w:val="28"/>
+          <w:szCs w:val="28"/>
+        </w:rPr>
+        <w:t>sur le</w:t>
+      </w:r>
+      <w:r>
+        <w:rPr>
+          <w:rFonts w:ascii="Arial Narrow" w:hAnsi="Arial Narrow" w:cs="Arial"/>
+          <w:sz w:val="28"/>
+          <w:szCs w:val="28"/>
+        </w:rPr>
+        <w:t xml:space="preserve"> simulateur de tests de vol (SmartFDT) des avions AIRBUS allant de l’A320 à l’A380 </w:t>
+      </w:r>
+      <w:r>
+        <w:rPr>
+          <w:rFonts w:ascii="Arial Narrow" w:hAnsi="Arial Narrow" w:cs="Arial"/>
+          <w:sz w:val="28"/>
+          <w:szCs w:val="28"/>
+        </w:rPr>
+        <w:t xml:space="preserve">tout </w:t>
+      </w:r>
+      <w:r>
+        <w:rPr>
+          <w:rFonts w:ascii="Arial Narrow" w:hAnsi="Arial Narrow" w:cs="Arial"/>
+          <w:sz w:val="28"/>
+          <w:szCs w:val="28"/>
+        </w:rPr>
+        <w:t>en assurant la portabilité des évolutions sur différentes plateformes (CUB, PATS, WIND).</w:t>
+      </w:r>
+      <w:r>
+        <w:rPr>
+          <w:rFonts w:ascii="Arial Narrow" w:hAnsi="Arial Narrow" w:cs="Arial"/>
+          <w:sz w:val="28"/>
+          <w:szCs w:val="28"/>
+        </w:rPr>
+        <w:t xml:space="preserve"> </w:t>
+      </w:r>
+      <w:r>
+        <w:rPr>
+          <w:rFonts w:ascii="Arial Narrow" w:hAnsi="Arial Narrow" w:cs="Arial"/>
+          <w:sz w:val="28"/>
+          <w:szCs w:val="28"/>
+        </w:rPr>
+        <w:t>En plus</w:t>
+      </w:r>
+      <w:r>
+        <w:rPr>
+          <w:rFonts w:ascii="Arial Narrow" w:hAnsi="Arial Narrow" w:cs="Arial"/>
+          <w:sz w:val="28"/>
+          <w:szCs w:val="28"/>
+        </w:rPr>
+        <w:t xml:space="preserve">, j’ai eu l’occasion d’affiner mes </w:t>
+      </w:r>
+      <w:r>
+        <w:rPr>
+          <w:rFonts w:ascii="Arial Narrow" w:hAnsi="Arial Narrow" w:cs="Arial"/>
+          <w:sz w:val="28"/>
+          <w:szCs w:val="28"/>
+        </w:rPr>
+        <w:t>compétences</w:t>
+      </w:r>
+      <w:r>
+        <w:rPr>
+          <w:rFonts w:ascii="Arial Narrow" w:hAnsi="Arial Narrow" w:cs="Arial"/>
+          <w:sz w:val="28"/>
+          <w:szCs w:val="28"/>
+        </w:rPr>
+        <w:t xml:space="preserve"> en effectuant 2 ans de développement</w:t>
+      </w:r>
+      <w:r>
+        <w:rPr>
+          <w:rFonts w:ascii="Arial Narrow" w:hAnsi="Arial Narrow" w:cs="Arial"/>
+          <w:sz w:val="28"/>
+          <w:szCs w:val="28"/>
+        </w:rPr>
+        <w:t xml:space="preserve"> pour drone auprès de la société CYLEONE Montpellier, où j'ai pu </w:t>
+      </w:r>
+      <w:r>
+        <w:rPr>
+          <w:rFonts w:ascii="Arial Narrow" w:hAnsi="Arial Narrow" w:cs="Arial"/>
+          <w:sz w:val="28"/>
+          <w:szCs w:val="28"/>
+        </w:rPr>
+        <w:t xml:space="preserve">mettre en place </w:t>
+      </w:r>
+      <w:r>
+        <w:rPr>
+          <w:rFonts w:ascii="Arial Narrow" w:hAnsi="Arial Narrow" w:cs="Arial"/>
+          <w:sz w:val="28"/>
+          <w:szCs w:val="28"/>
+        </w:rPr>
+        <w:t>plusieurs projets en vision industrielle dédiée à la thermographie, à l’agriculture de précision et à l’éc</w:t>
+      </w:r>
+      <w:r>
+        <w:rPr>
+          <w:rFonts w:ascii="Arial Narrow" w:hAnsi="Arial Narrow" w:cs="Arial"/>
+          <w:sz w:val="28"/>
+          <w:szCs w:val="28"/>
+        </w:rPr>
+        <w:t>ologie. A cela, s’ajoute 1 an</w:t>
+      </w:r>
+      <w:r>
+        <w:rPr>
+          <w:rFonts w:ascii="Arial Narrow" w:hAnsi="Arial Narrow" w:cs="Arial"/>
+          <w:sz w:val="28"/>
+          <w:szCs w:val="28"/>
+        </w:rPr>
+        <w:t xml:space="preserve"> de développement pour l’identification et la reconnaissance d’objets auprès du club Robotech’Montpellier.</w:t>
+      </w:r>
+    </w:p>
+    <w:p>
+      <w:pPr>
+        <w:pStyle w:val="NoSpacing"/>
+        <w:rPr>
+          <w:rFonts w:ascii="Arial Narrow" w:hAnsi="Arial Narrow" w:cs="Arial"/>
+          <w:sz w:val="28"/>
+          <w:szCs w:val="28"/>
+        </w:rPr>
+      </w:pPr>
+    </w:p>
+    <w:p>
+      <w:pPr>
+        <w:pStyle w:val="NoSpacing"/>
         <w:rPr>
           <w:rFonts w:ascii="Arial Narrow" w:hAnsi="Arial Narrow" w:cs="Arial"/>
           <w:sz w:val="28"/>
@@ -304,17 +716,17 @@
     </w:p>
     <w:p>
       <w:pPr>
-        <w:pStyle w:val="Sansinterligne"/>
-        <w:rPr>
-          <w:rFonts w:ascii="Arial Narrow" w:hAnsi="Arial Narrow" w:cs="Arial"/>
-          <w:sz w:val="28"/>
-          <w:szCs w:val="28"/>
-        </w:rPr>
-      </w:pPr>
-    </w:p>
-    <w:p>
-      <w:pPr>
-        <w:pStyle w:val="Sansinterligne"/>
+        <w:pStyle w:val="NoSpacing"/>
+        <w:rPr>
+          <w:rFonts w:ascii="Arial Narrow" w:hAnsi="Arial Narrow" w:cs="Arial"/>
+          <w:sz w:val="28"/>
+          <w:szCs w:val="28"/>
+        </w:rPr>
+      </w:pPr>
+    </w:p>
+    <w:p>
+      <w:pPr>
+        <w:pStyle w:val="NoSpacing"/>
         <w:rPr>
           <w:rFonts w:ascii="Arial Narrow" w:hAnsi="Arial Narrow" w:cs="Arial"/>
           <w:sz w:val="28"/>
@@ -333,17 +745,17 @@
     </w:p>
     <w:p>
       <w:pPr>
-        <w:pStyle w:val="Sansinterligne"/>
-        <w:rPr>
-          <w:rFonts w:ascii="Arial Narrow" w:hAnsi="Arial Narrow" w:cs="Arial"/>
-          <w:sz w:val="28"/>
-          <w:szCs w:val="28"/>
-        </w:rPr>
-      </w:pPr>
-    </w:p>
-    <w:p>
-      <w:pPr>
-        <w:pStyle w:val="Sansinterligne"/>
+        <w:pStyle w:val="NoSpacing"/>
+        <w:rPr>
+          <w:rFonts w:ascii="Arial Narrow" w:hAnsi="Arial Narrow" w:cs="Arial"/>
+          <w:sz w:val="28"/>
+          <w:szCs w:val="28"/>
+        </w:rPr>
+      </w:pPr>
+    </w:p>
+    <w:p>
+      <w:pPr>
+        <w:pStyle w:val="NoSpacing"/>
         <w:rPr>
           <w:rFonts w:ascii="Arial Narrow" w:hAnsi="Arial Narrow" w:cs="Arial"/>
           <w:sz w:val="28"/>
@@ -361,7 +773,7 @@
     </w:p>
     <w:p>
       <w:pPr>
-        <w:pStyle w:val="Sansinterligne"/>
+        <w:pStyle w:val="NoSpacing"/>
         <w:rPr>
           <w:rFonts w:ascii="Arial Narrow" w:hAnsi="Arial Narrow" w:cs="Arial"/>
           <w:sz w:val="28"/>
@@ -379,33 +791,41 @@
     </w:p>
     <w:p>
       <w:pPr>
-        <w:pStyle w:val="Sansinterligne"/>
-        <w:rPr>
-          <w:rFonts w:ascii="Arial Narrow" w:hAnsi="Arial Narrow" w:cs="Arial"/>
-          <w:sz w:val="28"/>
-          <w:szCs w:val="28"/>
-        </w:rPr>
-      </w:pPr>
-      <w:r>
-        <w:rPr>
-          <w:rFonts w:ascii="Arial Narrow" w:hAnsi="Arial Narrow" w:cs="Arial"/>
-          <w:sz w:val="28"/>
-          <w:szCs w:val="28"/>
-        </w:rPr>
-        <w:t>Ingénieur en dév</w:t>
-      </w:r>
-      <w:r>
-        <w:rPr>
-          <w:rFonts w:ascii="Arial Narrow" w:hAnsi="Arial Narrow" w:cs="Arial"/>
-          <w:sz w:val="28"/>
-          <w:szCs w:val="28"/>
-        </w:rPr>
-        <w:t>eloppement informatique C/C++/C#/Java/Python/PHP</w:t>
-      </w:r>
-    </w:p>
-    <w:p>
-      <w:pPr>
-        <w:pStyle w:val="Sansinterligne"/>
+        <w:pStyle w:val="NoSpacing"/>
+        <w:rPr>
+          <w:rFonts w:ascii="Arial Narrow" w:hAnsi="Arial Narrow" w:cs="Arial"/>
+          <w:sz w:val="28"/>
+          <w:szCs w:val="28"/>
+        </w:rPr>
+      </w:pPr>
+      <w:r>
+        <w:rPr>
+          <w:rFonts w:ascii="Arial Narrow" w:hAnsi="Arial Narrow" w:cs="Arial"/>
+          <w:sz w:val="28"/>
+          <w:szCs w:val="28"/>
+        </w:rPr>
+        <w:t>Architecte logiciel</w:t>
+      </w:r>
+      <w:r>
+        <w:rPr>
+          <w:rFonts w:ascii="Arial Narrow" w:hAnsi="Arial Narrow" w:cs="Arial"/>
+          <w:sz w:val="28"/>
+          <w:szCs w:val="28"/>
+        </w:rPr>
+        <w:t xml:space="preserve"> C/C++/</w:t>
+      </w:r>
+      <w:r>
+        <w:rPr>
+          <w:rFonts w:ascii="Arial Narrow" w:hAnsi="Arial Narrow" w:cs="Arial"/>
+          <w:sz w:val="28"/>
+          <w:szCs w:val="28"/>
+        </w:rPr>
+        <w:t>Qt</w:t>
+      </w:r>
+    </w:p>
+    <w:p>
+      <w:pPr>
+        <w:pStyle w:val="NoSpacing"/>
         <w:rPr>
           <w:rFonts w:ascii="Arial Narrow" w:hAnsi="Arial Narrow" w:cs="Arial"/>
           <w:sz w:val="28"/>
@@ -431,17 +851,17 @@
     </w:p>
     <w:p>
       <w:pPr>
-        <w:pStyle w:val="Sansinterligne"/>
-        <w:rPr>
-          <w:rFonts w:ascii="Arial Narrow" w:hAnsi="Arial Narrow" w:cs="Arial"/>
-          <w:sz w:val="28"/>
-          <w:szCs w:val="28"/>
-        </w:rPr>
-      </w:pPr>
-    </w:p>
-    <w:p>
-      <w:pPr>
-        <w:pStyle w:val="Sansinterligne"/>
+        <w:pStyle w:val="NoSpacing"/>
+        <w:rPr>
+          <w:rFonts w:ascii="Arial Narrow" w:hAnsi="Arial Narrow" w:cs="Arial"/>
+          <w:sz w:val="28"/>
+          <w:szCs w:val="28"/>
+        </w:rPr>
+      </w:pPr>
+    </w:p>
+    <w:p>
+      <w:pPr>
+        <w:pStyle w:val="NoSpacing"/>
         <w:rPr>
           <w:rFonts w:ascii="Arial Narrow" w:hAnsi="Arial Narrow" w:cs="Arial"/>
           <w:sz w:val="28"/>
@@ -459,17 +879,17 @@
     </w:p>
     <w:p>
       <w:pPr>
-        <w:pStyle w:val="Sansinterligne"/>
-        <w:rPr>
-          <w:rFonts w:ascii="Arial Narrow" w:hAnsi="Arial Narrow" w:cs="Arial"/>
-          <w:sz w:val="28"/>
-          <w:szCs w:val="28"/>
-        </w:rPr>
-      </w:pPr>
-    </w:p>
-    <w:p>
-      <w:pPr>
-        <w:pStyle w:val="Sansinterligne"/>
+        <w:pStyle w:val="NoSpacing"/>
+        <w:rPr>
+          <w:rFonts w:ascii="Arial Narrow" w:hAnsi="Arial Narrow" w:cs="Arial"/>
+          <w:sz w:val="28"/>
+          <w:szCs w:val="28"/>
+        </w:rPr>
+      </w:pPr>
+    </w:p>
+    <w:p>
+      <w:pPr>
+        <w:pStyle w:val="NoSpacing"/>
         <w:rPr>
           <w:rFonts w:ascii="Arial Narrow" w:hAnsi="Arial Narrow" w:cs="Arial"/>
           <w:sz w:val="28"/>
@@ -487,7 +907,7 @@
     </w:p>
     <w:p>
       <w:pPr>
-        <w:pStyle w:val="Sansinterligne"/>
+        <w:pStyle w:val="NoSpacing"/>
         <w:rPr>
           <w:rFonts w:ascii="Arial Narrow" w:hAnsi="Arial Narrow" w:cs="Arial"/>
           <w:sz w:val="28"/>
@@ -497,364 +917,472 @@
       <w:hyperlink r:id="rId5" w:history="1">
         <w:r>
           <w:rPr>
-            <w:rStyle w:val="Lienhypertexte"/>
+            <w:rStyle w:val="Hyperlink"/>
             <w:rFonts w:ascii="Arial Narrow" w:hAnsi="Arial Narrow" w:cs="Arial"/>
             <w:sz w:val="28"/>
             <w:szCs w:val="28"/>
           </w:rPr>
-          <w:t>http://readydev.dynu.net/Accueil/</w:t>
+          <w:t>http://readydev.ovh/Acc</w:t>
         </w:r>
-      </w:hyperlink>
-    </w:p>
-    <w:p>
-      <w:pPr>
-        <w:pStyle w:val="Sansinterligne"/>
-        <w:rPr>
-          <w:rFonts w:ascii="Arial Narrow" w:hAnsi="Arial Narrow" w:cs="Arial"/>
-          <w:sz w:val="28"/>
-          <w:szCs w:val="28"/>
-        </w:rPr>
-      </w:pPr>
-      <w:r>
-        <w:rPr>
-          <w:rFonts w:ascii="Arial Narrow" w:hAnsi="Arial Narrow" w:cs="Arial"/>
-          <w:sz w:val="28"/>
-          <w:szCs w:val="28"/>
-        </w:rPr>
-        <w:t>(J'en suis le développeur</w:t>
-      </w:r>
-      <w:r>
-        <w:rPr>
-          <w:rFonts w:ascii="Arial Narrow" w:hAnsi="Arial Narrow" w:cs="Arial"/>
-          <w:sz w:val="28"/>
-          <w:szCs w:val="28"/>
-        </w:rPr>
-        <w:t xml:space="preserve"> PHP/HTML/CSS/JS</w:t>
-      </w:r>
-      <w:r>
-        <w:rPr>
-          <w:rFonts w:ascii="Arial Narrow" w:hAnsi="Arial Narrow" w:cs="Arial"/>
-          <w:sz w:val="28"/>
-          <w:szCs w:val="28"/>
-        </w:rPr>
-        <w:t>)</w:t>
-      </w:r>
-    </w:p>
-    <w:p>
-      <w:pPr>
-        <w:pStyle w:val="Sansinterligne"/>
-        <w:rPr>
-          <w:rFonts w:ascii="Arial Narrow" w:hAnsi="Arial Narrow" w:cs="Arial"/>
-          <w:sz w:val="28"/>
-          <w:szCs w:val="28"/>
-        </w:rPr>
-      </w:pPr>
-    </w:p>
-    <w:p>
-      <w:pPr>
-        <w:pStyle w:val="Sansinterligne"/>
-        <w:rPr>
-          <w:rFonts w:ascii="Arial Narrow" w:hAnsi="Arial Narrow" w:cs="Arial"/>
-          <w:sz w:val="28"/>
-          <w:szCs w:val="28"/>
-        </w:rPr>
-      </w:pPr>
-      <w:r>
-        <w:rPr>
-          <w:rFonts w:ascii="Arial Narrow" w:hAnsi="Arial Narrow" w:cs="Arial"/>
-          <w:sz w:val="28"/>
-          <w:szCs w:val="28"/>
-        </w:rPr>
-        <w:t>Mon CV :</w:t>
-      </w:r>
-    </w:p>
-    <w:p>
-      <w:pPr>
-        <w:pStyle w:val="Sansinterligne"/>
-        <w:rPr>
-          <w:rFonts w:ascii="Arial Narrow" w:hAnsi="Arial Narrow" w:cs="Arial"/>
-          <w:sz w:val="28"/>
-          <w:szCs w:val="28"/>
-        </w:rPr>
-      </w:pPr>
-      <w:hyperlink r:id="rId6" w:history="1">
         <w:r>
           <w:rPr>
-            <w:rStyle w:val="Lienhypertexte"/>
+            <w:rStyle w:val="Hyperlink"/>
             <w:rFonts w:ascii="Arial Narrow" w:hAnsi="Arial Narrow" w:cs="Arial"/>
             <w:sz w:val="28"/>
             <w:szCs w:val="28"/>
           </w:rPr>
-          <w:t>http://readydev.dynu.net/CV/</w:t>
+          <w:t>u</w:t>
         </w:r>
-      </w:hyperlink>
-    </w:p>
-    <w:p>
-      <w:pPr>
-        <w:pStyle w:val="Sansinterligne"/>
-        <w:rPr>
-          <w:rFonts w:ascii="Arial Narrow" w:hAnsi="Arial Narrow" w:cs="Arial"/>
-          <w:sz w:val="28"/>
-          <w:szCs w:val="28"/>
-        </w:rPr>
-      </w:pPr>
-    </w:p>
-    <w:p>
-      <w:pPr>
-        <w:pStyle w:val="Sansinterligne"/>
-        <w:rPr>
-          <w:rFonts w:ascii="Arial Narrow" w:hAnsi="Arial Narrow" w:cs="Arial"/>
-          <w:sz w:val="28"/>
-          <w:szCs w:val="28"/>
-        </w:rPr>
-      </w:pPr>
-      <w:r>
-        <w:rPr>
-          <w:rFonts w:ascii="Arial Narrow" w:hAnsi="Arial Narrow" w:cs="Arial"/>
-          <w:sz w:val="28"/>
-          <w:szCs w:val="28"/>
-        </w:rPr>
-        <w:t>Ma présentation :</w:t>
-      </w:r>
-    </w:p>
-    <w:p>
-      <w:pPr>
-        <w:pStyle w:val="Sansinterligne"/>
-        <w:rPr>
-          <w:rFonts w:ascii="Arial Narrow" w:hAnsi="Arial Narrow" w:cs="Arial"/>
-          <w:sz w:val="28"/>
-          <w:szCs w:val="28"/>
-        </w:rPr>
-      </w:pPr>
-      <w:hyperlink r:id="rId7" w:history="1">
         <w:r>
           <w:rPr>
-            <w:rStyle w:val="Lienhypertexte"/>
+            <w:rStyle w:val="Hyperlink"/>
             <w:rFonts w:ascii="Arial Narrow" w:hAnsi="Arial Narrow" w:cs="Arial"/>
             <w:sz w:val="28"/>
             <w:szCs w:val="28"/>
           </w:rPr>
-          <w:t>http://readydev.dynu.net/Presentation/</w:t>
+          <w:t>eil/</w:t>
         </w:r>
       </w:hyperlink>
     </w:p>
     <w:p>
       <w:pPr>
-        <w:pStyle w:val="Sansinterligne"/>
-        <w:rPr>
-          <w:rFonts w:ascii="Arial Narrow" w:hAnsi="Arial Narrow" w:cs="Arial"/>
-          <w:sz w:val="28"/>
-          <w:szCs w:val="28"/>
-        </w:rPr>
-      </w:pPr>
-    </w:p>
-    <w:p>
-      <w:pPr>
-        <w:pStyle w:val="Sansinterligne"/>
-        <w:rPr>
-          <w:rFonts w:ascii="Arial Narrow" w:hAnsi="Arial Narrow" w:cs="Arial"/>
-          <w:sz w:val="28"/>
-          <w:szCs w:val="28"/>
-        </w:rPr>
-      </w:pPr>
-      <w:r>
-        <w:rPr>
-          <w:rFonts w:ascii="Arial Narrow" w:hAnsi="Arial Narrow" w:cs="Arial"/>
-          <w:sz w:val="28"/>
-          <w:szCs w:val="28"/>
-        </w:rPr>
-        <w:t>Mes tutoriels :</w:t>
-      </w:r>
-    </w:p>
-    <w:p>
-      <w:pPr>
-        <w:pStyle w:val="Sansinterligne"/>
-        <w:rPr>
-          <w:rFonts w:ascii="Arial Narrow" w:hAnsi="Arial Narrow" w:cs="Arial"/>
-          <w:sz w:val="28"/>
-          <w:szCs w:val="28"/>
-        </w:rPr>
-      </w:pPr>
-      <w:hyperlink r:id="rId8" w:history="1">
+        <w:pStyle w:val="NoSpacing"/>
+        <w:rPr>
+          <w:rFonts w:ascii="Arial Narrow" w:hAnsi="Arial Narrow" w:cs="Arial"/>
+          <w:sz w:val="28"/>
+          <w:szCs w:val="28"/>
+        </w:rPr>
+      </w:pPr>
+      <w:r>
+        <w:rPr>
+          <w:rFonts w:ascii="Arial Narrow" w:hAnsi="Arial Narrow" w:cs="Arial"/>
+          <w:sz w:val="28"/>
+          <w:szCs w:val="28"/>
+        </w:rPr>
+        <w:t>(J'en suis le développeur</w:t>
+      </w:r>
+      <w:r>
+        <w:rPr>
+          <w:rFonts w:ascii="Arial Narrow" w:hAnsi="Arial Narrow" w:cs="Arial"/>
+          <w:sz w:val="28"/>
+          <w:szCs w:val="28"/>
+        </w:rPr>
+        <w:t xml:space="preserve"> PHP/HTML/CSS/JS</w:t>
+      </w:r>
+      <w:r>
+        <w:rPr>
+          <w:rFonts w:ascii="Arial Narrow" w:hAnsi="Arial Narrow" w:cs="Arial"/>
+          <w:sz w:val="28"/>
+          <w:szCs w:val="28"/>
+        </w:rPr>
+        <w:t>)</w:t>
+      </w:r>
+    </w:p>
+    <w:p>
+      <w:pPr>
+        <w:pStyle w:val="NoSpacing"/>
+        <w:rPr>
+          <w:rFonts w:ascii="Arial Narrow" w:hAnsi="Arial Narrow" w:cs="Arial"/>
+          <w:sz w:val="28"/>
+          <w:szCs w:val="28"/>
+        </w:rPr>
+      </w:pPr>
+    </w:p>
+    <w:p>
+      <w:pPr>
+        <w:pStyle w:val="NoSpacing"/>
+        <w:rPr>
+          <w:rFonts w:ascii="Arial Narrow" w:hAnsi="Arial Narrow" w:cs="Arial"/>
+          <w:sz w:val="28"/>
+          <w:szCs w:val="28"/>
+        </w:rPr>
+      </w:pPr>
+      <w:r>
+        <w:rPr>
+          <w:rFonts w:ascii="Arial Narrow" w:hAnsi="Arial Narrow" w:cs="Arial"/>
+          <w:sz w:val="28"/>
+          <w:szCs w:val="28"/>
+        </w:rPr>
+        <w:t>Mon CV :</w:t>
+      </w:r>
+    </w:p>
+    <w:p>
+      <w:pPr>
+        <w:pStyle w:val="NoSpacing"/>
+        <w:rPr>
+          <w:rFonts w:ascii="Arial Narrow" w:hAnsi="Arial Narrow" w:cs="Arial"/>
+          <w:sz w:val="28"/>
+          <w:szCs w:val="28"/>
+        </w:rPr>
+      </w:pPr>
+      <w:hyperlink r:id="rId6" w:history="1">
         <w:r>
           <w:rPr>
-            <w:rStyle w:val="Lienhypertexte"/>
+            <w:rStyle w:val="Hyperlink"/>
             <w:rFonts w:ascii="Arial Narrow" w:hAnsi="Arial Narrow" w:cs="Arial"/>
             <w:sz w:val="28"/>
             <w:szCs w:val="28"/>
           </w:rPr>
-          <w:t>http://readydev.dynu.net/Tutoriels/</w:t>
+          <w:t>http://readydev.ovh</w:t>
         </w:r>
-      </w:hyperlink>
-    </w:p>
-    <w:p>
-      <w:pPr>
-        <w:pStyle w:val="Sansinterligne"/>
-        <w:rPr>
-          <w:rFonts w:ascii="Arial Narrow" w:hAnsi="Arial Narrow" w:cs="Arial"/>
-          <w:sz w:val="28"/>
-          <w:szCs w:val="28"/>
-        </w:rPr>
-      </w:pPr>
-    </w:p>
-    <w:p>
-      <w:pPr>
-        <w:pStyle w:val="Sansinterligne"/>
-        <w:rPr>
-          <w:rFonts w:ascii="Arial Narrow" w:hAnsi="Arial Narrow" w:cs="Arial"/>
-          <w:sz w:val="28"/>
-          <w:szCs w:val="28"/>
-        </w:rPr>
-      </w:pPr>
-      <w:r>
-        <w:rPr>
-          <w:rFonts w:ascii="Arial Narrow" w:hAnsi="Arial Narrow" w:cs="Arial"/>
-          <w:sz w:val="28"/>
-          <w:szCs w:val="28"/>
-        </w:rPr>
-        <w:t>Mon profil GitHub :</w:t>
-      </w:r>
-    </w:p>
-    <w:p>
-      <w:pPr>
-        <w:pStyle w:val="Sansinterligne"/>
-        <w:rPr>
-          <w:rFonts w:ascii="Arial Narrow" w:hAnsi="Arial Narrow" w:cs="Arial"/>
-          <w:sz w:val="28"/>
-          <w:szCs w:val="28"/>
-        </w:rPr>
-      </w:pPr>
-      <w:hyperlink r:id="rId9" w:history="1">
         <w:r>
           <w:rPr>
-            <w:rStyle w:val="Lienhypertexte"/>
+            <w:rStyle w:val="Hyperlink"/>
             <w:rFonts w:ascii="Arial Narrow" w:hAnsi="Arial Narrow" w:cs="Arial"/>
             <w:sz w:val="28"/>
             <w:szCs w:val="28"/>
           </w:rPr>
-          <w:t>https://github.com/gkesse/</w:t>
+          <w:t>/</w:t>
         </w:r>
-      </w:hyperlink>
-    </w:p>
-    <w:p>
-      <w:pPr>
-        <w:pStyle w:val="Sansinterligne"/>
-        <w:rPr>
-          <w:rFonts w:ascii="Arial Narrow" w:hAnsi="Arial Narrow" w:cs="Arial"/>
-          <w:sz w:val="28"/>
-          <w:szCs w:val="28"/>
-        </w:rPr>
-      </w:pPr>
-    </w:p>
-    <w:p>
-      <w:pPr>
-        <w:pStyle w:val="Sansinterligne"/>
-        <w:rPr>
-          <w:rFonts w:ascii="Arial Narrow" w:hAnsi="Arial Narrow" w:cs="Arial"/>
-          <w:sz w:val="28"/>
-          <w:szCs w:val="28"/>
-        </w:rPr>
-      </w:pPr>
-      <w:r>
-        <w:rPr>
-          <w:rFonts w:ascii="Arial Narrow" w:hAnsi="Arial Narrow" w:cs="Arial"/>
-          <w:sz w:val="28"/>
-          <w:szCs w:val="28"/>
-        </w:rPr>
-        <w:t>Mon profil Linkedin :</w:t>
-      </w:r>
-    </w:p>
-    <w:p>
-      <w:pPr>
-        <w:pStyle w:val="Sansinterligne"/>
-        <w:rPr>
-          <w:rFonts w:ascii="Arial Narrow" w:hAnsi="Arial Narrow" w:cs="Arial"/>
-          <w:sz w:val="28"/>
-          <w:szCs w:val="28"/>
-        </w:rPr>
-      </w:pPr>
-      <w:hyperlink r:id="rId10" w:history="1">
         <w:r>
           <w:rPr>
-            <w:rStyle w:val="Lienhypertexte"/>
+            <w:rStyle w:val="Hyperlink"/>
             <w:rFonts w:ascii="Arial Narrow" w:hAnsi="Arial Narrow" w:cs="Arial"/>
             <w:sz w:val="28"/>
             <w:szCs w:val="28"/>
           </w:rPr>
-          <w:t>https://www.linkedin.com/in/tia-gerard-kesse/</w:t>
+          <w:t>CV/</w:t>
         </w:r>
       </w:hyperlink>
     </w:p>
     <w:p>
       <w:pPr>
-        <w:pStyle w:val="Sansinterligne"/>
-        <w:rPr>
-          <w:rFonts w:ascii="Arial Narrow" w:hAnsi="Arial Narrow" w:cs="Arial"/>
-          <w:sz w:val="28"/>
-          <w:szCs w:val="28"/>
-        </w:rPr>
-      </w:pPr>
-    </w:p>
-    <w:p>
-      <w:pPr>
-        <w:pStyle w:val="Sansinterligne"/>
-        <w:rPr>
-          <w:rFonts w:ascii="Arial Narrow" w:hAnsi="Arial Narrow" w:cs="Arial"/>
-          <w:sz w:val="28"/>
-          <w:szCs w:val="28"/>
-        </w:rPr>
-      </w:pPr>
-      <w:r>
-        <w:rPr>
-          <w:rFonts w:ascii="Arial Narrow" w:hAnsi="Arial Narrow" w:cs="Arial"/>
-          <w:sz w:val="28"/>
-          <w:szCs w:val="28"/>
-        </w:rPr>
-        <w:t>Mes projets publiés :</w:t>
-      </w:r>
-    </w:p>
-    <w:p>
-      <w:pPr>
-        <w:pStyle w:val="Sansinterligne"/>
-        <w:rPr>
-          <w:rFonts w:ascii="Arial Narrow" w:hAnsi="Arial Narrow" w:cs="Arial"/>
-          <w:sz w:val="28"/>
-          <w:szCs w:val="28"/>
-        </w:rPr>
-      </w:pPr>
-      <w:r>
-        <w:rPr>
-          <w:rFonts w:ascii="Arial Narrow" w:hAnsi="Arial Narrow" w:cs="Arial"/>
-          <w:sz w:val="28"/>
-          <w:szCs w:val="28"/>
-        </w:rPr>
-        <w:t>Application de comptage et de recensement pour les inventaires avifaunes</w:t>
-      </w:r>
-    </w:p>
-    <w:p>
-      <w:pPr>
-        <w:pStyle w:val="Sansinterligne"/>
-        <w:rPr>
-          <w:rFonts w:ascii="Arial Narrow" w:hAnsi="Arial Narrow" w:cs="Arial"/>
-          <w:sz w:val="28"/>
-          <w:szCs w:val="28"/>
-        </w:rPr>
-      </w:pPr>
-      <w:hyperlink r:id="rId11" w:history="1">
+        <w:pStyle w:val="NoSpacing"/>
+        <w:rPr>
+          <w:rFonts w:ascii="Arial Narrow" w:hAnsi="Arial Narrow" w:cs="Arial"/>
+          <w:sz w:val="28"/>
+          <w:szCs w:val="28"/>
+        </w:rPr>
+      </w:pPr>
+    </w:p>
+    <w:p>
+      <w:pPr>
+        <w:pStyle w:val="NoSpacing"/>
+        <w:rPr>
+          <w:rFonts w:ascii="Arial Narrow" w:hAnsi="Arial Narrow" w:cs="Arial"/>
+          <w:sz w:val="28"/>
+          <w:szCs w:val="28"/>
+        </w:rPr>
+      </w:pPr>
+      <w:r>
+        <w:rPr>
+          <w:rFonts w:ascii="Arial Narrow" w:hAnsi="Arial Narrow" w:cs="Arial"/>
+          <w:sz w:val="28"/>
+          <w:szCs w:val="28"/>
+        </w:rPr>
+        <w:t>Ma présentation :</w:t>
+      </w:r>
+    </w:p>
+    <w:p>
+      <w:pPr>
+        <w:pStyle w:val="NoSpacing"/>
+        <w:rPr>
+          <w:rFonts w:ascii="Arial Narrow" w:hAnsi="Arial Narrow" w:cs="Arial"/>
+          <w:sz w:val="28"/>
+          <w:szCs w:val="28"/>
+        </w:rPr>
+      </w:pPr>
+      <w:hyperlink r:id="rId7" w:history="1">
         <w:r>
           <w:rPr>
-            <w:rStyle w:val="Lienhypertexte"/>
+            <w:rStyle w:val="Hyperlink"/>
             <w:rFonts w:ascii="Arial Narrow" w:hAnsi="Arial Narrow" w:cs="Arial"/>
             <w:sz w:val="28"/>
             <w:szCs w:val="28"/>
           </w:rPr>
-          <w:t>https://drone.teledetection.fr/articles/Vas_logiciel%20de%20comptage.pdf</w:t>
+          <w:t>http://readydev.ovh/Pres</w:t>
+        </w:r>
+        <w:r>
+          <w:rPr>
+            <w:rStyle w:val="Hyperlink"/>
+            <w:rFonts w:ascii="Arial Narrow" w:hAnsi="Arial Narrow" w:cs="Arial"/>
+            <w:sz w:val="28"/>
+            <w:szCs w:val="28"/>
+          </w:rPr>
+          <w:t>e</w:t>
+        </w:r>
+        <w:r>
+          <w:rPr>
+            <w:rStyle w:val="Hyperlink"/>
+            <w:rFonts w:ascii="Arial Narrow" w:hAnsi="Arial Narrow" w:cs="Arial"/>
+            <w:sz w:val="28"/>
+            <w:szCs w:val="28"/>
+          </w:rPr>
+          <w:t>ntation/</w:t>
         </w:r>
       </w:hyperlink>
     </w:p>
     <w:p>
       <w:pPr>
-        <w:pStyle w:val="Sansinterligne"/>
+        <w:pStyle w:val="NoSpacing"/>
+        <w:rPr>
+          <w:rFonts w:ascii="Arial Narrow" w:hAnsi="Arial Narrow" w:cs="Arial"/>
+          <w:sz w:val="28"/>
+          <w:szCs w:val="28"/>
+        </w:rPr>
+      </w:pPr>
+    </w:p>
+    <w:p>
+      <w:pPr>
+        <w:pStyle w:val="NoSpacing"/>
+        <w:rPr>
+          <w:rFonts w:ascii="Arial Narrow" w:hAnsi="Arial Narrow" w:cs="Arial"/>
+          <w:sz w:val="28"/>
+          <w:szCs w:val="28"/>
+        </w:rPr>
+      </w:pPr>
+      <w:r>
+        <w:rPr>
+          <w:rFonts w:ascii="Arial Narrow" w:hAnsi="Arial Narrow" w:cs="Arial"/>
+          <w:sz w:val="28"/>
+          <w:szCs w:val="28"/>
+        </w:rPr>
+        <w:t>Mes tutoriels :</w:t>
+      </w:r>
+    </w:p>
+    <w:p>
+      <w:pPr>
+        <w:pStyle w:val="NoSpacing"/>
+        <w:rPr>
+          <w:rFonts w:ascii="Arial Narrow" w:hAnsi="Arial Narrow" w:cs="Arial"/>
+          <w:sz w:val="28"/>
+          <w:szCs w:val="28"/>
+        </w:rPr>
+      </w:pPr>
+      <w:hyperlink r:id="rId8" w:history="1">
+        <w:r>
+          <w:rPr>
+            <w:rStyle w:val="Hyperlink"/>
+            <w:rFonts w:ascii="Arial Narrow" w:hAnsi="Arial Narrow" w:cs="Arial"/>
+            <w:sz w:val="28"/>
+            <w:szCs w:val="28"/>
+          </w:rPr>
+          <w:t>http://readydev.ovh/Tutoriels/</w:t>
+        </w:r>
+      </w:hyperlink>
+    </w:p>
+    <w:p>
+      <w:pPr>
+        <w:pStyle w:val="NoSpacing"/>
+        <w:rPr>
+          <w:rFonts w:ascii="Arial Narrow" w:hAnsi="Arial Narrow" w:cs="Arial"/>
+          <w:sz w:val="28"/>
+          <w:szCs w:val="28"/>
+        </w:rPr>
+      </w:pPr>
+    </w:p>
+    <w:p>
+      <w:pPr>
+        <w:pStyle w:val="NoSpacing"/>
+        <w:rPr>
+          <w:rFonts w:ascii="Arial Narrow" w:hAnsi="Arial Narrow" w:cs="Arial"/>
+          <w:sz w:val="28"/>
+          <w:szCs w:val="28"/>
+        </w:rPr>
+      </w:pPr>
+      <w:r>
+        <w:rPr>
+          <w:rFonts w:ascii="Arial Narrow" w:hAnsi="Arial Narrow" w:cs="Arial"/>
+          <w:sz w:val="28"/>
+          <w:szCs w:val="28"/>
+        </w:rPr>
+        <w:t>Mon profil GitHub :</w:t>
+      </w:r>
+    </w:p>
+    <w:p>
+      <w:pPr>
+        <w:pStyle w:val="NoSpacing"/>
+        <w:rPr>
+          <w:rFonts w:ascii="Arial Narrow" w:hAnsi="Arial Narrow" w:cs="Arial"/>
+          <w:sz w:val="28"/>
+          <w:szCs w:val="28"/>
+        </w:rPr>
+      </w:pPr>
+      <w:hyperlink r:id="rId9" w:history="1">
+        <w:r>
+          <w:rPr>
+            <w:rStyle w:val="Hyperlink"/>
+            <w:rFonts w:ascii="Arial Narrow" w:hAnsi="Arial Narrow" w:cs="Arial"/>
+            <w:sz w:val="28"/>
+            <w:szCs w:val="28"/>
+          </w:rPr>
+          <w:t>https://github.com/gkes</w:t>
+        </w:r>
+        <w:r>
+          <w:rPr>
+            <w:rStyle w:val="Hyperlink"/>
+            <w:rFonts w:ascii="Arial Narrow" w:hAnsi="Arial Narrow" w:cs="Arial"/>
+            <w:sz w:val="28"/>
+            <w:szCs w:val="28"/>
+          </w:rPr>
+          <w:t>s</w:t>
+        </w:r>
+        <w:r>
+          <w:rPr>
+            <w:rStyle w:val="Hyperlink"/>
+            <w:rFonts w:ascii="Arial Narrow" w:hAnsi="Arial Narrow" w:cs="Arial"/>
+            <w:sz w:val="28"/>
+            <w:szCs w:val="28"/>
+          </w:rPr>
+          <w:t>e/</w:t>
+        </w:r>
+      </w:hyperlink>
+    </w:p>
+    <w:p>
+      <w:pPr>
+        <w:pStyle w:val="NoSpacing"/>
+        <w:rPr>
+          <w:rFonts w:ascii="Arial Narrow" w:hAnsi="Arial Narrow" w:cs="Arial"/>
+          <w:sz w:val="28"/>
+          <w:szCs w:val="28"/>
+        </w:rPr>
+      </w:pPr>
+    </w:p>
+    <w:p>
+      <w:pPr>
+        <w:pStyle w:val="NoSpacing"/>
+        <w:rPr>
+          <w:rFonts w:ascii="Arial Narrow" w:hAnsi="Arial Narrow" w:cs="Arial"/>
+          <w:sz w:val="28"/>
+          <w:szCs w:val="28"/>
+        </w:rPr>
+      </w:pPr>
+      <w:r>
+        <w:rPr>
+          <w:rFonts w:ascii="Arial Narrow" w:hAnsi="Arial Narrow" w:cs="Arial"/>
+          <w:sz w:val="28"/>
+          <w:szCs w:val="28"/>
+        </w:rPr>
+        <w:t>Mon profil Linkedin :</w:t>
+      </w:r>
+    </w:p>
+    <w:p>
+      <w:pPr>
+        <w:pStyle w:val="NoSpacing"/>
+        <w:rPr>
+          <w:rFonts w:ascii="Arial Narrow" w:hAnsi="Arial Narrow" w:cs="Arial"/>
+          <w:sz w:val="28"/>
+          <w:szCs w:val="28"/>
+        </w:rPr>
+      </w:pPr>
+      <w:hyperlink r:id="rId10" w:history="1">
+        <w:r>
+          <w:rPr>
+            <w:rStyle w:val="Hyperlink"/>
+            <w:rFonts w:ascii="Arial Narrow" w:hAnsi="Arial Narrow" w:cs="Arial"/>
+            <w:sz w:val="28"/>
+            <w:szCs w:val="28"/>
+          </w:rPr>
+          <w:t>https://www.linkedin.com/in/tia-ger</w:t>
+        </w:r>
+        <w:r>
+          <w:rPr>
+            <w:rStyle w:val="Hyperlink"/>
+            <w:rFonts w:ascii="Arial Narrow" w:hAnsi="Arial Narrow" w:cs="Arial"/>
+            <w:sz w:val="28"/>
+            <w:szCs w:val="28"/>
+          </w:rPr>
+          <w:t>a</w:t>
+        </w:r>
+        <w:r>
+          <w:rPr>
+            <w:rStyle w:val="Hyperlink"/>
+            <w:rFonts w:ascii="Arial Narrow" w:hAnsi="Arial Narrow" w:cs="Arial"/>
+            <w:sz w:val="28"/>
+            <w:szCs w:val="28"/>
+          </w:rPr>
+          <w:t>rd-kesse/</w:t>
+        </w:r>
+      </w:hyperlink>
+    </w:p>
+    <w:p>
+      <w:pPr>
+        <w:pStyle w:val="NoSpacing"/>
+        <w:rPr>
+          <w:rFonts w:ascii="Arial Narrow" w:hAnsi="Arial Narrow" w:cs="Arial"/>
+          <w:sz w:val="28"/>
+          <w:szCs w:val="28"/>
+        </w:rPr>
+      </w:pPr>
+    </w:p>
+    <w:p>
+      <w:pPr>
+        <w:pStyle w:val="NoSpacing"/>
+        <w:rPr>
+          <w:rFonts w:ascii="Arial Narrow" w:hAnsi="Arial Narrow" w:cs="Arial"/>
+          <w:sz w:val="28"/>
+          <w:szCs w:val="28"/>
+        </w:rPr>
+      </w:pPr>
+      <w:r>
+        <w:rPr>
+          <w:rFonts w:ascii="Arial Narrow" w:hAnsi="Arial Narrow" w:cs="Arial"/>
+          <w:sz w:val="28"/>
+          <w:szCs w:val="28"/>
+        </w:rPr>
+        <w:t>Mes projets publiés :</w:t>
+      </w:r>
+    </w:p>
+    <w:p>
+      <w:pPr>
+        <w:pStyle w:val="NoSpacing"/>
+        <w:rPr>
+          <w:rFonts w:ascii="Arial Narrow" w:hAnsi="Arial Narrow" w:cs="Arial"/>
+          <w:sz w:val="28"/>
+          <w:szCs w:val="28"/>
+        </w:rPr>
+      </w:pPr>
+      <w:r>
+        <w:rPr>
+          <w:rFonts w:ascii="Arial Narrow" w:hAnsi="Arial Narrow" w:cs="Arial"/>
+          <w:sz w:val="28"/>
+          <w:szCs w:val="28"/>
+        </w:rPr>
+        <w:t>Application de comptage et de recensement pour les inventaires avifaunes</w:t>
+      </w:r>
+    </w:p>
+    <w:p>
+      <w:pPr>
+        <w:pStyle w:val="NoSpacing"/>
+        <w:rPr>
+          <w:rFonts w:ascii="Arial Narrow" w:hAnsi="Arial Narrow" w:cs="Arial"/>
+          <w:sz w:val="28"/>
+          <w:szCs w:val="28"/>
+        </w:rPr>
+      </w:pPr>
+      <w:hyperlink r:id="rId11" w:history="1">
+        <w:r>
+          <w:rPr>
+            <w:rStyle w:val="Hyperlink"/>
+            <w:rFonts w:ascii="Arial Narrow" w:hAnsi="Arial Narrow" w:cs="Arial"/>
+            <w:sz w:val="28"/>
+            <w:szCs w:val="28"/>
+          </w:rPr>
+          <w:t>https://drone.teledetection.fr/articles/Vas_logic</w:t>
+        </w:r>
+        <w:r>
+          <w:rPr>
+            <w:rStyle w:val="Hyperlink"/>
+            <w:rFonts w:ascii="Arial Narrow" w:hAnsi="Arial Narrow" w:cs="Arial"/>
+            <w:sz w:val="28"/>
+            <w:szCs w:val="28"/>
+          </w:rPr>
+          <w:t>i</w:t>
+        </w:r>
+        <w:r>
+          <w:rPr>
+            <w:rStyle w:val="Hyperlink"/>
+            <w:rFonts w:ascii="Arial Narrow" w:hAnsi="Arial Narrow" w:cs="Arial"/>
+            <w:sz w:val="28"/>
+            <w:szCs w:val="28"/>
+          </w:rPr>
+          <w:t>el%20de%20comptage.pdf</w:t>
+        </w:r>
+      </w:hyperlink>
+    </w:p>
+    <w:p>
+      <w:pPr>
+        <w:pStyle w:val="NoSpacing"/>
         <w:rPr>
           <w:rFonts w:ascii="Arial Narrow" w:hAnsi="Arial Narrow" w:cs="Arial"/>
           <w:sz w:val="28"/>
@@ -1031,14 +1559,15 @@
   <w:style w:type="paragraph" w:default="1" w:styleId="Normal">
     <w:name w:val="Normal"/>
     <w:qFormat/>
+    <w:rsid w:val="00241999"/>
   </w:style>
-  <w:style w:type="character" w:default="1" w:styleId="Policepardfaut">
+  <w:style w:type="character" w:default="1" w:styleId="DefaultParagraphFont">
     <w:name w:val="Default Paragraph Font"/>
     <w:uiPriority w:val="1"/>
     <w:semiHidden/>
     <w:unhideWhenUsed/>
   </w:style>
-  <w:style w:type="table" w:default="1" w:styleId="TableauNormal">
+  <w:style w:type="table" w:default="1" w:styleId="TableNormal">
     <w:name w:val="Normal Table"/>
     <w:uiPriority w:val="99"/>
     <w:semiHidden/>
@@ -1054,13 +1583,13 @@
       </w:tblCellMar>
     </w:tblPr>
   </w:style>
-  <w:style w:type="numbering" w:default="1" w:styleId="Aucuneliste">
+  <w:style w:type="numbering" w:default="1" w:styleId="NoList">
     <w:name w:val="No List"/>
     <w:uiPriority w:val="99"/>
     <w:semiHidden/>
     <w:unhideWhenUsed/>
   </w:style>
-  <w:style w:type="paragraph" w:styleId="Sansinterligne">
+  <w:style w:type="paragraph" w:styleId="NoSpacing">
     <w:name w:val="No Spacing"/>
     <w:uiPriority w:val="1"/>
     <w:qFormat/>
@@ -1069,14 +1598,56 @@
       <w:spacing w:after="0" w:line="240" w:lineRule="auto"/>
     </w:pPr>
   </w:style>
-  <w:style w:type="character" w:styleId="Lienhypertexte">
+  <w:style w:type="character" w:styleId="Hyperlink">
     <w:name w:val="Hyperlink"/>
-    <w:basedOn w:val="Policepardfaut"/>
+    <w:basedOn w:val="DefaultParagraphFont"/>
     <w:uiPriority w:val="99"/>
     <w:unhideWhenUsed/>
     <w:rsid w:val="00666F24"/>
     <w:rPr>
       <w:color w:val="0000FF" w:themeColor="hyperlink"/>
+      <w:u w:val="single"/>
+    </w:rPr>
+  </w:style>
+  <w:style w:type="paragraph" w:styleId="DocumentMap">
+    <w:name w:val="Document Map"/>
+    <w:basedOn w:val="Normal"/>
+    <w:link w:val="DocumentMapChar"/>
+    <w:uiPriority w:val="99"/>
+    <w:semiHidden/>
+    <w:unhideWhenUsed/>
+    <w:rsid w:val="009D4D2C"/>
+    <w:pPr>
+      <w:spacing w:after="0" w:line="240" w:lineRule="auto"/>
+    </w:pPr>
+    <w:rPr>
+      <w:rFonts w:ascii="Tahoma" w:hAnsi="Tahoma" w:cs="Tahoma"/>
+      <w:sz w:val="16"/>
+      <w:szCs w:val="16"/>
+    </w:rPr>
+  </w:style>
+  <w:style w:type="character" w:customStyle="1" w:styleId="DocumentMapChar">
+    <w:name w:val="Document Map Char"/>
+    <w:basedOn w:val="DefaultParagraphFont"/>
+    <w:link w:val="DocumentMap"/>
+    <w:uiPriority w:val="99"/>
+    <w:semiHidden/>
+    <w:rsid w:val="009D4D2C"/>
+    <w:rPr>
+      <w:rFonts w:ascii="Tahoma" w:hAnsi="Tahoma" w:cs="Tahoma"/>
+      <w:sz w:val="16"/>
+      <w:szCs w:val="16"/>
+    </w:rPr>
+  </w:style>
+  <w:style w:type="character" w:styleId="FollowedHyperlink">
+    <w:name w:val="FollowedHyperlink"/>
+    <w:basedOn w:val="DefaultParagraphFont"/>
+    <w:uiPriority w:val="99"/>
+    <w:semiHidden/>
+    <w:unhideWhenUsed/>
+    <w:rsid w:val="00CF1841"/>
+    <w:rPr>
+      <w:color w:val="800080" w:themeColor="followedHyperlink"/>
       <w:u w:val="single"/>
     </w:rPr>
   </w:style>
